--- a/Documentos/validacao.docx
+++ b/Documentos/validacao.docx
@@ -77,6 +77,60 @@
       <w:r>
         <w:t xml:space="preserve"> do banco;</w:t>
       </w:r>
+    </w:p>
+    <w:p>
+      <w:pPr>
+        <w:jc w:val="both"/>
+      </w:pPr>
+    </w:p>
+    <w:p>
+      <w:pPr>
+        <w:jc w:val="both"/>
+      </w:pPr>
+      <w:r>
+        <w:t>AJUSTES</w:t>
+      </w:r>
+    </w:p>
+    <w:p>
+      <w:r>
+        <w:t xml:space="preserve">Não esqueça de que o </w:t>
+      </w:r>
+      <w:proofErr w:type="gramStart"/>
+      <w:r>
+        <w:t>menu</w:t>
+      </w:r>
+      <w:proofErr w:type="gramEnd"/>
+      <w:r>
+        <w:t xml:space="preserve"> terá </w:t>
+      </w:r>
+      <w:proofErr w:type="spellStart"/>
+      <w:r>
+        <w:t>sub-menus</w:t>
+      </w:r>
+      <w:proofErr w:type="spellEnd"/>
+      <w:r>
+        <w:t>;</w:t>
+      </w:r>
+    </w:p>
+    <w:p>
+      <w:r>
+        <w:t>O Siga do twitter está cortado;</w:t>
+      </w:r>
+    </w:p>
+    <w:p>
+      <w:r>
+        <w:t>Coloque link no logo;</w:t>
+      </w:r>
+    </w:p>
+    <w:p>
+      <w:r>
+        <w:t>Faça uma transição mais lenta no banner de maneira que não apareça a o fundo;</w:t>
+      </w:r>
+    </w:p>
+    <w:p>
+      <w:pPr>
+        <w:jc w:val="both"/>
+      </w:pPr>
     </w:p>
     <w:p>
       <w:pPr>
